--- a/info/1_prasibas_ttc.docx
+++ b/info/1_prasibas_ttc.docx
@@ -241,7 +241,19 @@
         <w:rPr>
           <w:lang w:val="en-LV"/>
         </w:rPr>
-        <w:t>Gājiens spēlē: Spēlētāji veic savus gājienus, nospiežot vietu, kur viņi vēlas ievietot savu simbolu. Spēlētājs, kurš pirmajam savāc trīs savus simbolus rindā (horizontāli, vertikāli vai diagonāli), uzvar.</w:t>
+        <w:t>Gājiens spēlē: Spēlētāji veic savus gājienus, nospiežot vietu, kur viņi vēlas ievietot savu simbolu. Spēlētājs, kurš pirmaj</w:t>
+      </w:r>
+      <w:r>
+        <w:rPr>
+          <w:lang w:val="en-LV"/>
+        </w:rPr>
+        <w:t xml:space="preserve">s </w:t>
+      </w:r>
+      <w:r>
+        <w:rPr>
+          <w:lang w:val="en-LV"/>
+        </w:rPr>
+        <w:t>savāc trīs savus simbolus rindā (horizontāli, vertikāli vai diagonāli), uzvar.</w:t>
       </w:r>
     </w:p>
     <w:p>
@@ -280,6 +292,12 @@
           <w:lang w:val="en-LV"/>
         </w:rPr>
         <w:t>Neizšķirts: Spēle beidzas neizšķirti, ja visi laukuma šūnas ir aizpildītas, un neviens no spēlētājiem nav savācis trīs simbolus secībā</w:t>
+      </w:r>
+      <w:r>
+        <w:rPr>
+          <w:lang w:val="en-LV"/>
+        </w:rPr>
+        <w:t>.</w:t>
       </w:r>
     </w:p>
     <w:p>
